--- a/Meetings/Sprint 5 (27-10-2025 to 02-11-2025)/MeetingLog33 - 28-10-2025.docx
+++ b/Meetings/Sprint 5 (27-10-2025 to 02-11-2025)/MeetingLog33 - 28-10-2025.docx
@@ -208,31 +208,7 @@
         <w:t>Time:</w:t>
       </w:r>
       <w:r>
-        <w:t xml:space="preserve"> 1</w:t>
-      </w:r>
-      <w:r>
-        <w:t>1</w:t>
-      </w:r>
-      <w:r>
-        <w:t>:0</w:t>
-      </w:r>
-      <w:r>
-        <w:t>0</w:t>
-      </w:r>
-      <w:r>
-        <w:t xml:space="preserve"> – 1</w:t>
-      </w:r>
-      <w:r>
-        <w:t>2</w:t>
-      </w:r>
-      <w:r>
-        <w:t>:0</w:t>
-      </w:r>
-      <w:r>
-        <w:t>0</w:t>
-      </w:r>
-      <w:r>
-        <w:t xml:space="preserve"> (Post Mentor Online Follow-Up Meeting)</w:t>
+        <w:t xml:space="preserve"> 11:00 – 12:00 (Post Mentor Online Follow-Up Meeting)</w:t>
       </w:r>
     </w:p>
     <w:p>
@@ -277,7 +253,7 @@
         <w:t>Duration:</w:t>
       </w:r>
       <w:r>
-        <w:t xml:space="preserve"> 1 hour 5 minutes</w:t>
+        <w:t xml:space="preserve"> 1 hour</w:t>
       </w:r>
     </w:p>
     <w:p>
@@ -292,10 +268,7 @@
         <w:t>Team Lead</w:t>
       </w:r>
       <w:r>
-        <w:t xml:space="preserve">: </w:t>
-      </w:r>
-      <w:r>
-        <w:t>Priyanka</w:t>
+        <w:t>: Priyanka</w:t>
       </w:r>
     </w:p>
     <w:p>
@@ -646,25 +619,7 @@
           <w:sz w:val="24"/>
           <w:szCs w:val="24"/>
         </w:rPr>
-        <w:t xml:space="preserve"> – Work on hosting the full application externally and ensure all routes and API connections function </w:t>
-      </w:r>
-      <w:r>
-        <w:rPr>
-          <w:rFonts w:eastAsiaTheme="minorHAnsi" w:cstheme="minorBidi"/>
-          <w:color w:val="auto"/>
-          <w:sz w:val="24"/>
-          <w:szCs w:val="24"/>
-        </w:rPr>
-        <w:t>correctly,</w:t>
-      </w:r>
-      <w:r>
-        <w:rPr>
-          <w:rFonts w:eastAsiaTheme="minorHAnsi" w:cstheme="minorBidi"/>
-          <w:color w:val="auto"/>
-          <w:sz w:val="24"/>
-          <w:szCs w:val="24"/>
-        </w:rPr>
-        <w:t xml:space="preserve"> support backend integration for </w:t>
+        <w:t xml:space="preserve"> – Work on hosting the full application externally and ensure all routes and API connections function correctly, support backend integration for </w:t>
       </w:r>
       <w:r>
         <w:rPr>
@@ -939,10 +894,7 @@
         <w:t>/10/2025</w:t>
       </w:r>
       <w:r>
-        <w:t xml:space="preserve"> </w:t>
-      </w:r>
-      <w:r>
-        <w:t>Wednesday</w:t>
+        <w:t xml:space="preserve"> Wednesday</w:t>
       </w:r>
     </w:p>
     <w:p>
